--- a/Changes.docx
+++ b/Changes.docx
@@ -12,182 +12,230 @@
         <w:rPr>
           <w:rFonts w:cs="Arial"/>
         </w:rPr>
-        <w:t>Prototype-</w:t>
+        <w:t>Prototype-V1</w:t>
+      </w:r>
+    </w:p>
+    <w:p>
+      <w:r>
+        <w:rPr>
+          <w:rFonts w:cs="Arial"/>
+          <w:rtl/>
+        </w:rPr>
+        <w:t>ساخت لول رندوم اضافه شد</w:t>
+      </w:r>
+    </w:p>
+    <w:p>
+      <w:r>
+        <w:rPr>
+          <w:rFonts w:cs="Arial"/>
+          <w:rtl/>
+        </w:rPr>
+        <w:t>صفحه باخت اضافه شد</w:t>
+      </w:r>
+    </w:p>
+    <w:p>
+      <w:r>
+        <w:rPr>
+          <w:rFonts w:cs="Arial"/>
+          <w:rtl/>
+        </w:rPr>
+        <w:t>ثبت بهتر</w:t>
+      </w:r>
+      <w:r>
+        <w:rPr>
+          <w:rFonts w:cs="Arial" w:hint="cs"/>
+          <w:rtl/>
+        </w:rPr>
+        <w:t>ی</w:t>
+      </w:r>
+      <w:r>
+        <w:rPr>
+          <w:rFonts w:cs="Arial" w:hint="eastAsia"/>
+          <w:rtl/>
+        </w:rPr>
+        <w:t>ن</w:t>
+      </w:r>
+      <w:r>
+        <w:rPr>
+          <w:rFonts w:cs="Arial"/>
+          <w:rtl/>
+        </w:rPr>
+        <w:t xml:space="preserve"> رکود اضافه شد</w:t>
+      </w:r>
+    </w:p>
+    <w:p>
+      <w:r>
+        <w:rPr>
+          <w:rFonts w:cs="Arial" w:hint="eastAsia"/>
+          <w:rtl/>
+        </w:rPr>
+        <w:t>نما</w:t>
+      </w:r>
+      <w:r>
+        <w:rPr>
+          <w:rFonts w:cs="Arial" w:hint="cs"/>
+          <w:rtl/>
+        </w:rPr>
+        <w:t>ی</w:t>
+      </w:r>
+      <w:r>
+        <w:rPr>
+          <w:rFonts w:cs="Arial" w:hint="eastAsia"/>
+          <w:rtl/>
+        </w:rPr>
+        <w:t>ش</w:t>
+      </w:r>
+      <w:r>
+        <w:rPr>
+          <w:rFonts w:cs="Arial"/>
+          <w:rtl/>
+        </w:rPr>
+        <w:t xml:space="preserve"> امت</w:t>
+      </w:r>
+      <w:r>
+        <w:rPr>
+          <w:rFonts w:cs="Arial" w:hint="cs"/>
+          <w:rtl/>
+        </w:rPr>
+        <w:t>ی</w:t>
+      </w:r>
+      <w:r>
+        <w:rPr>
+          <w:rFonts w:cs="Arial" w:hint="eastAsia"/>
+          <w:rtl/>
+        </w:rPr>
+        <w:t>از</w:t>
+      </w:r>
+      <w:r>
+        <w:rPr>
+          <w:rFonts w:cs="Arial"/>
+          <w:rtl/>
+        </w:rPr>
+        <w:t xml:space="preserve"> اضافه شد</w:t>
+      </w:r>
+    </w:p>
+    <w:p>
+      <w:r>
+        <w:rPr>
+          <w:rFonts w:cs="Arial" w:hint="eastAsia"/>
+          <w:rtl/>
+        </w:rPr>
+        <w:t>مانع</w:t>
+      </w:r>
+      <w:r>
+        <w:rPr>
+          <w:rFonts w:cs="Arial"/>
+          <w:rtl/>
+        </w:rPr>
+        <w:t xml:space="preserve"> ت</w:t>
+      </w:r>
+      <w:r>
+        <w:rPr>
+          <w:rFonts w:cs="Arial" w:hint="cs"/>
+          <w:rtl/>
+        </w:rPr>
+        <w:t>ی</w:t>
+      </w:r>
+      <w:r>
+        <w:rPr>
+          <w:rFonts w:cs="Arial" w:hint="eastAsia"/>
+          <w:rtl/>
+        </w:rPr>
+        <w:t>غ</w:t>
+      </w:r>
+      <w:r>
+        <w:rPr>
+          <w:rFonts w:cs="Arial"/>
+          <w:rtl/>
+        </w:rPr>
+        <w:t xml:space="preserve"> اضافه شد</w:t>
+      </w:r>
+    </w:p>
+    <w:p>
+      <w:pPr>
+        <w:rPr>
+          <w:rFonts w:cs="Arial"/>
+        </w:rPr>
+      </w:pPr>
+      <w:r>
+        <w:rPr>
+          <w:rFonts w:cs="Arial" w:hint="eastAsia"/>
+          <w:rtl/>
+        </w:rPr>
+        <w:t>بک</w:t>
+      </w:r>
+      <w:r>
+        <w:rPr>
+          <w:rFonts w:cs="Arial"/>
+          <w:rtl/>
+        </w:rPr>
+        <w:t xml:space="preserve"> گراند جد</w:t>
+      </w:r>
+      <w:r>
+        <w:rPr>
+          <w:rFonts w:cs="Arial" w:hint="cs"/>
+          <w:rtl/>
+        </w:rPr>
+        <w:t>ی</w:t>
+      </w:r>
+      <w:r>
+        <w:rPr>
+          <w:rFonts w:cs="Arial" w:hint="eastAsia"/>
+          <w:rtl/>
+        </w:rPr>
+        <w:t>د</w:t>
+      </w:r>
+    </w:p>
+    <w:p>
+      <w:pPr>
+        <w:rPr>
+          <w:rFonts w:hint="cs"/>
+          <w:rtl/>
+          <w:lang w:bidi="fa-IR"/>
+        </w:rPr>
+      </w:pPr>
+      <w:r>
+        <w:rPr>
+          <w:rFonts w:hint="cs"/>
+          <w:rtl/>
+          <w:lang w:bidi="fa-IR"/>
+        </w:rPr>
+        <w:t>منو اصلی اضافه شد</w:t>
+      </w:r>
+    </w:p>
+    <w:p>
+      <w:pPr>
+        <w:rPr>
+          <w:lang w:bidi="fa-IR"/>
+        </w:rPr>
+      </w:pPr>
+      <w:r>
+        <w:rPr>
+          <w:rFonts w:hint="cs"/>
+          <w:rtl/>
+          <w:lang w:bidi="fa-IR"/>
+        </w:rPr>
+        <w:t>منو تنضیمات اضافه شد</w:t>
+      </w:r>
+    </w:p>
+    <w:p>
+      <w:pPr>
+        <w:rPr>
+          <w:rFonts w:hint="cs"/>
+          <w:rtl/>
+          <w:lang w:bidi="fa-IR"/>
+        </w:rPr>
+      </w:pPr>
+      <w:r>
+        <w:rPr>
+          <w:rFonts w:hint="cs"/>
+          <w:rtl/>
+          <w:lang w:bidi="fa-IR"/>
+        </w:rPr>
+        <w:t>اهنگ برای منو اضافه شد</w:t>
       </w:r>
       <w:bookmarkStart w:id="0" w:name="_GoBack"/>
       <w:bookmarkEnd w:id="0"/>
-      <w:r>
-        <w:rPr>
-          <w:rFonts w:cs="Arial"/>
-        </w:rPr>
-        <w:t>V1</w:t>
-      </w:r>
-    </w:p>
-    <w:p>
-      <w:r>
-        <w:rPr>
-          <w:rFonts w:cs="Arial"/>
-          <w:rtl/>
-        </w:rPr>
-        <w:t>ساخت لول رندوم اضافه شد</w:t>
-      </w:r>
-    </w:p>
-    <w:p>
-      <w:r>
-        <w:rPr>
-          <w:rFonts w:cs="Arial"/>
-          <w:rtl/>
-        </w:rPr>
-        <w:t>صفحه باخت اضافه شد</w:t>
-      </w:r>
-    </w:p>
-    <w:p>
-      <w:r>
-        <w:rPr>
-          <w:rFonts w:cs="Arial"/>
-          <w:rtl/>
-        </w:rPr>
-        <w:t>ثبت بهتر</w:t>
-      </w:r>
-      <w:r>
-        <w:rPr>
-          <w:rFonts w:cs="Arial" w:hint="cs"/>
-          <w:rtl/>
-        </w:rPr>
-        <w:t>ی</w:t>
-      </w:r>
-      <w:r>
-        <w:rPr>
-          <w:rFonts w:cs="Arial" w:hint="eastAsia"/>
-          <w:rtl/>
-        </w:rPr>
-        <w:t>ن</w:t>
-      </w:r>
-      <w:r>
-        <w:rPr>
-          <w:rFonts w:cs="Arial"/>
-          <w:rtl/>
-        </w:rPr>
-        <w:t xml:space="preserve"> رکود اضافه شد</w:t>
-      </w:r>
-    </w:p>
-    <w:p>
-      <w:r>
-        <w:rPr>
-          <w:rFonts w:cs="Arial" w:hint="eastAsia"/>
-          <w:rtl/>
-        </w:rPr>
-        <w:t>نما</w:t>
-      </w:r>
-      <w:r>
-        <w:rPr>
-          <w:rFonts w:cs="Arial" w:hint="cs"/>
-          <w:rtl/>
-        </w:rPr>
-        <w:t>ی</w:t>
-      </w:r>
-      <w:r>
-        <w:rPr>
-          <w:rFonts w:cs="Arial" w:hint="eastAsia"/>
-          <w:rtl/>
-        </w:rPr>
-        <w:t>ش</w:t>
-      </w:r>
-      <w:r>
-        <w:rPr>
-          <w:rFonts w:cs="Arial"/>
-          <w:rtl/>
-        </w:rPr>
-        <w:t xml:space="preserve"> امت</w:t>
-      </w:r>
-      <w:r>
-        <w:rPr>
-          <w:rFonts w:cs="Arial" w:hint="cs"/>
-          <w:rtl/>
-        </w:rPr>
-        <w:t>ی</w:t>
-      </w:r>
-      <w:r>
-        <w:rPr>
-          <w:rFonts w:cs="Arial" w:hint="eastAsia"/>
-          <w:rtl/>
-        </w:rPr>
-        <w:t>از</w:t>
-      </w:r>
-      <w:r>
-        <w:rPr>
-          <w:rFonts w:cs="Arial"/>
-          <w:rtl/>
-        </w:rPr>
-        <w:t xml:space="preserve"> اضافه شد</w:t>
-      </w:r>
-    </w:p>
-    <w:p>
-      <w:r>
-        <w:rPr>
-          <w:rFonts w:cs="Arial" w:hint="eastAsia"/>
-          <w:rtl/>
-        </w:rPr>
-        <w:t>مانع</w:t>
-      </w:r>
-      <w:r>
-        <w:rPr>
-          <w:rFonts w:cs="Arial"/>
-          <w:rtl/>
-        </w:rPr>
-        <w:t xml:space="preserve"> ت</w:t>
-      </w:r>
-      <w:r>
-        <w:rPr>
-          <w:rFonts w:cs="Arial" w:hint="cs"/>
-          <w:rtl/>
-        </w:rPr>
-        <w:t>ی</w:t>
-      </w:r>
-      <w:r>
-        <w:rPr>
-          <w:rFonts w:cs="Arial" w:hint="eastAsia"/>
-          <w:rtl/>
-        </w:rPr>
-        <w:t>غ</w:t>
-      </w:r>
-      <w:r>
-        <w:rPr>
-          <w:rFonts w:cs="Arial"/>
-          <w:rtl/>
-        </w:rPr>
-        <w:t xml:space="preserve"> اضافه شد</w:t>
-      </w:r>
-    </w:p>
-    <w:p>
-      <w:r>
-        <w:rPr>
-          <w:rFonts w:cs="Arial" w:hint="eastAsia"/>
-          <w:rtl/>
-        </w:rPr>
-        <w:t>بک</w:t>
-      </w:r>
-      <w:r>
-        <w:rPr>
-          <w:rFonts w:cs="Arial"/>
-          <w:rtl/>
-        </w:rPr>
-        <w:t xml:space="preserve"> گراند جد</w:t>
-      </w:r>
-      <w:r>
-        <w:rPr>
-          <w:rFonts w:cs="Arial" w:hint="cs"/>
-          <w:rtl/>
-        </w:rPr>
-        <w:t>ی</w:t>
-      </w:r>
-      <w:r>
-        <w:rPr>
-          <w:rFonts w:cs="Arial" w:hint="eastAsia"/>
-          <w:rtl/>
-        </w:rPr>
-        <w:t>د</w:t>
-      </w:r>
     </w:p>
     <w:sectPr>
       <w:pgSz w:w="12240" w:h="15840"/>

--- a/Changes.docx
+++ b/Changes.docx
@@ -189,53 +189,70 @@
     <w:p>
       <w:pPr>
         <w:rPr>
-          <w:rFonts w:hint="cs"/>
-          <w:rtl/>
-          <w:lang w:bidi="fa-IR"/>
+          <w:rFonts w:cs="Arial"/>
         </w:rPr>
       </w:pPr>
       <w:r>
         <w:rPr>
-          <w:rFonts w:hint="cs"/>
-          <w:rtl/>
-          <w:lang w:bidi="fa-IR"/>
-        </w:rPr>
-        <w:t>منو اصلی اضافه شد</w:t>
-      </w:r>
-    </w:p>
-    <w:p>
-      <w:pPr>
-        <w:rPr>
-          <w:lang w:bidi="fa-IR"/>
-        </w:rPr>
-      </w:pPr>
-      <w:r>
-        <w:rPr>
-          <w:rFonts w:hint="cs"/>
-          <w:rtl/>
-          <w:lang w:bidi="fa-IR"/>
-        </w:rPr>
-        <w:t>منو تنضیمات اضافه شد</w:t>
-      </w:r>
-    </w:p>
-    <w:p>
-      <w:pPr>
-        <w:rPr>
-          <w:rFonts w:hint="cs"/>
-          <w:rtl/>
-          <w:lang w:bidi="fa-IR"/>
-        </w:rPr>
-      </w:pPr>
-      <w:r>
-        <w:rPr>
-          <w:rFonts w:hint="cs"/>
-          <w:rtl/>
-          <w:lang w:bidi="fa-IR"/>
-        </w:rPr>
-        <w:t>اهنگ برای منو اضافه شد</w:t>
+          <w:rFonts w:cs="Arial"/>
+        </w:rPr>
+        <w:t>Prototype-V1</w:t>
+      </w:r>
+      <w:r>
+        <w:rPr>
+          <w:rFonts w:cs="Arial"/>
+        </w:rPr>
+        <w:t>.1</w:t>
       </w:r>
       <w:bookmarkStart w:id="0" w:name="_GoBack"/>
       <w:bookmarkEnd w:id="0"/>
+    </w:p>
+    <w:p>
+      <w:pPr>
+        <w:rPr>
+          <w:rtl/>
+          <w:lang w:bidi="fa-IR"/>
+        </w:rPr>
+      </w:pPr>
+      <w:r>
+        <w:rPr>
+          <w:rFonts w:hint="cs"/>
+          <w:rtl/>
+          <w:lang w:bidi="fa-IR"/>
+        </w:rPr>
+        <w:t>منو اصلی اضافه شد</w:t>
+      </w:r>
+    </w:p>
+    <w:p>
+      <w:pPr>
+        <w:rPr>
+          <w:lang w:bidi="fa-IR"/>
+        </w:rPr>
+      </w:pPr>
+      <w:r>
+        <w:rPr>
+          <w:rFonts w:hint="cs"/>
+          <w:rtl/>
+          <w:lang w:bidi="fa-IR"/>
+        </w:rPr>
+        <w:t>منو تنضیمات اضافه شد</w:t>
+      </w:r>
+    </w:p>
+    <w:p>
+      <w:pPr>
+        <w:rPr>
+          <w:rtl/>
+          <w:lang w:bidi="fa-IR"/>
+        </w:rPr>
+      </w:pPr>
+      <w:r>
+        <w:rPr>
+          <w:rFonts w:hint="cs"/>
+          <w:rtl/>
+          <w:lang w:bidi="fa-IR"/>
+        </w:rPr>
+        <w:t>اهنگ برای منو اضافه شد</w:t>
+      </w:r>
     </w:p>
     <w:sectPr>
       <w:pgSz w:w="12240" w:h="15840"/>
